--- a/Práctico/VALE-Guia de Trabajos Practicos.docx
+++ b/Práctico/VALE-Guia de Trabajos Practicos.docx
@@ -206,6 +206,7 @@
       </w:pPr>
       <w:r>
         <w:rPr>
+          <w:noProof/>
           <w:lang w:val="es-ES"/>
         </w:rPr>
         <w:drawing>
@@ -812,6 +813,7 @@
       </w:pPr>
       <w:r>
         <w:rPr>
+          <w:noProof/>
           <w:lang w:val="es-ES"/>
         </w:rPr>
         <w:drawing>
@@ -873,6 +875,7 @@
       </w:pPr>
       <w:r>
         <w:rPr>
+          <w:noProof/>
           <w:lang w:val="es-ES"/>
         </w:rPr>
         <w:drawing>
@@ -935,6 +938,7 @@
       </w:pPr>
       <w:r>
         <w:rPr>
+          <w:noProof/>
           <w:lang w:val="es-ES"/>
         </w:rPr>
         <w:drawing>
@@ -1066,18 +1070,1776 @@
       </w:r>
     </w:p>
     <w:p>
+      <w:r>
+        <w:t xml:space="preserve">1.- Defina: redes neurales. Topología de una red neuronal. Aprendizaje de una red neuronal. </w:t>
+      </w:r>
+    </w:p>
+    <w:p>
+      <w:r>
+        <w:t xml:space="preserve">2.- Dada una Red perceptron que reproduce el comportamiento de una compuerta lógica OR. Se pide: </w:t>
+      </w:r>
+    </w:p>
+    <w:p>
+      <w:r>
+        <w:t xml:space="preserve">a) Sabiendo que las salidas posibles para dicha función son 0 y 1, graficar la solución a la que se arribará. </w:t>
+      </w:r>
+    </w:p>
+    <w:p>
+      <w:r>
+        <w:t xml:space="preserve">b) Dado el siguiente cuadro de iteración de la red perceptron para la función lógica OR responder: </w:t>
+      </w:r>
+    </w:p>
+    <w:p>
+      <w:r>
+        <w:drawing>
+          <wp:inline distT="0" distB="0" distL="0" distR="0" wp14:anchorId="3B67DE39" wp14:editId="1AC4FF4F">
+            <wp:extent cx="5906324" cy="5048955"/>
+            <wp:effectExtent l="0" t="0" r="0" b="0"/>
+            <wp:docPr id="1737699002" name="Imagen 1" descr="Tabla&#10;&#10;Descripción generada automáticamente"/>
+            <wp:cNvGraphicFramePr>
+              <a:graphicFrameLocks xmlns:a="http://schemas.openxmlformats.org/drawingml/2006/main" noChangeAspect="1"/>
+            </wp:cNvGraphicFramePr>
+            <a:graphic xmlns:a="http://schemas.openxmlformats.org/drawingml/2006/main">
+              <a:graphicData uri="http://schemas.openxmlformats.org/drawingml/2006/picture">
+                <pic:pic xmlns:pic="http://schemas.openxmlformats.org/drawingml/2006/picture">
+                  <pic:nvPicPr>
+                    <pic:cNvPr id="1737699002" name="Imagen 1" descr="Tabla&#10;&#10;Descripción generada automáticamente"/>
+                    <pic:cNvPicPr/>
+                  </pic:nvPicPr>
+                  <pic:blipFill>
+                    <a:blip r:embed="rId8"/>
+                    <a:stretch>
+                      <a:fillRect/>
+                    </a:stretch>
+                  </pic:blipFill>
+                  <pic:spPr>
+                    <a:xfrm>
+                      <a:off x="0" y="0"/>
+                      <a:ext cx="5906324" cy="5048955"/>
+                    </a:xfrm>
+                    <a:prstGeom prst="rect">
+                      <a:avLst/>
+                    </a:prstGeom>
+                  </pic:spPr>
+                </pic:pic>
+              </a:graphicData>
+            </a:graphic>
+          </wp:inline>
+        </w:drawing>
+      </w:r>
+    </w:p>
+    <w:p>
       <w:pPr>
-        <w:rPr>
-          <w:lang w:val="es-ES"/>
-        </w:rPr>
+        <w:pStyle w:val="Ttulo1"/>
       </w:pPr>
+      <w:r>
+        <w:t>Meta Heuristicas – Algoritmos Genéticos</w:t>
+      </w:r>
     </w:p>
     <w:p>
       <w:pPr>
-        <w:rPr>
-          <w:lang w:val="es-ES"/>
-        </w:rPr>
+        <w:pStyle w:val="Ttulo2"/>
       </w:pPr>
+      <w:r>
+        <w:t>Ejercicio 2</w:t>
+      </w:r>
+    </w:p>
+    <w:p>
+      <w:r>
+        <w:t>2.- Dada la f(x) = x2 con x entero entre 0 y 31, utilice Algoritmo Genético para maximizarla. (Realice tres iteraciones).</w:t>
+      </w:r>
+    </w:p>
+    <w:p>
+      <w:r>
+        <w:t>Población inicial generada aleatoriamente: 01101, 11000, 01000, 10011</w:t>
+      </w:r>
+    </w:p>
+    <w:p>
+      <w:r>
+        <w:t>Primera Iteración</w:t>
+      </w:r>
+    </w:p>
+    <w:tbl>
+      <w:tblPr>
+        <w:tblStyle w:val="Tablaconcuadrcula"/>
+        <w:tblW w:w="0" w:type="auto"/>
+        <w:tblLook w:val="04A0" w:firstRow="1" w:lastRow="0" w:firstColumn="1" w:lastColumn="0" w:noHBand="0" w:noVBand="1"/>
+      </w:tblPr>
+      <w:tblGrid>
+        <w:gridCol w:w="1298"/>
+        <w:gridCol w:w="965"/>
+        <w:gridCol w:w="1134"/>
+        <w:gridCol w:w="3686"/>
+        <w:gridCol w:w="3373"/>
+      </w:tblGrid>
+      <w:tr>
+        <w:tc>
+          <w:tcPr>
+            <w:tcW w:w="1298" w:type="dxa"/>
+          </w:tcPr>
+          <w:p>
+            <w:r>
+              <w:t>Cromosoma</w:t>
+            </w:r>
+          </w:p>
+        </w:tc>
+        <w:tc>
+          <w:tcPr>
+            <w:tcW w:w="965" w:type="dxa"/>
+          </w:tcPr>
+          <w:p>
+            <w:r>
+              <w:t>X</w:t>
+            </w:r>
+          </w:p>
+        </w:tc>
+        <w:tc>
+          <w:tcPr>
+            <w:tcW w:w="1134" w:type="dxa"/>
+          </w:tcPr>
+          <w:p>
+            <w:r>
+              <w:t>F(x)</w:t>
+            </w:r>
+          </w:p>
+        </w:tc>
+        <w:tc>
+          <w:tcPr>
+            <w:tcW w:w="3686" w:type="dxa"/>
+          </w:tcPr>
+          <w:p>
+            <w:r>
+              <w:t>Probabilidad (de cada uno en la población total) La suma me tiene que dar 1</w:t>
+            </w:r>
+          </w:p>
+        </w:tc>
+        <w:tc>
+          <w:tcPr>
+            <w:tcW w:w="3373" w:type="dxa"/>
+          </w:tcPr>
+          <w:p>
+            <w:r>
+              <w:t>Copias (cantidad de veces que lo tomas para generar hijos)Lo asigno de acuerdo a la probabilidad, al mas alto le asigno la mitad, el resto lo distribuyo.</w:t>
+            </w:r>
+          </w:p>
+        </w:tc>
+      </w:tr>
+      <w:tr>
+        <w:tc>
+          <w:tcPr>
+            <w:tcW w:w="1298" w:type="dxa"/>
+          </w:tcPr>
+          <w:p>
+            <w:r>
+              <w:t>01101</w:t>
+            </w:r>
+          </w:p>
+        </w:tc>
+        <w:tc>
+          <w:tcPr>
+            <w:tcW w:w="965" w:type="dxa"/>
+          </w:tcPr>
+          <w:p>
+            <w:r>
+              <w:t>13</w:t>
+            </w:r>
+          </w:p>
+        </w:tc>
+        <w:tc>
+          <w:tcPr>
+            <w:tcW w:w="1134" w:type="dxa"/>
+          </w:tcPr>
+          <w:p>
+            <w:r>
+              <w:t>169</w:t>
+            </w:r>
+          </w:p>
+        </w:tc>
+        <w:tc>
+          <w:tcPr>
+            <w:tcW w:w="3686" w:type="dxa"/>
+          </w:tcPr>
+          <w:p>
+            <w:r>
+              <w:t>(169/1170) = 0.14</w:t>
+            </w:r>
+          </w:p>
+        </w:tc>
+        <w:tc>
+          <w:tcPr>
+            <w:tcW w:w="3373" w:type="dxa"/>
+          </w:tcPr>
+          <w:p>
+            <w:r>
+              <w:t>1</w:t>
+            </w:r>
+          </w:p>
+        </w:tc>
+      </w:tr>
+      <w:tr>
+        <w:tc>
+          <w:tcPr>
+            <w:tcW w:w="1298" w:type="dxa"/>
+          </w:tcPr>
+          <w:p>
+            <w:r>
+              <w:t>11000</w:t>
+            </w:r>
+          </w:p>
+        </w:tc>
+        <w:tc>
+          <w:tcPr>
+            <w:tcW w:w="965" w:type="dxa"/>
+          </w:tcPr>
+          <w:p>
+            <w:r>
+              <w:t>24</w:t>
+            </w:r>
+          </w:p>
+        </w:tc>
+        <w:tc>
+          <w:tcPr>
+            <w:tcW w:w="1134" w:type="dxa"/>
+          </w:tcPr>
+          <w:p>
+            <w:r>
+              <w:t>576</w:t>
+            </w:r>
+          </w:p>
+        </w:tc>
+        <w:tc>
+          <w:tcPr>
+            <w:tcW w:w="3686" w:type="dxa"/>
+          </w:tcPr>
+          <w:p>
+            <w:r>
+              <w:t>0.49</w:t>
+            </w:r>
+          </w:p>
+        </w:tc>
+        <w:tc>
+          <w:tcPr>
+            <w:tcW w:w="3373" w:type="dxa"/>
+          </w:tcPr>
+          <w:p>
+            <w:r>
+              <w:t>2</w:t>
+            </w:r>
+          </w:p>
+        </w:tc>
+      </w:tr>
+      <w:tr>
+        <w:tc>
+          <w:tcPr>
+            <w:tcW w:w="1298" w:type="dxa"/>
+          </w:tcPr>
+          <w:p>
+            <w:r>
+              <w:t>01000</w:t>
+            </w:r>
+          </w:p>
+        </w:tc>
+        <w:tc>
+          <w:tcPr>
+            <w:tcW w:w="965" w:type="dxa"/>
+          </w:tcPr>
+          <w:p>
+            <w:r>
+              <w:t>8</w:t>
+            </w:r>
+          </w:p>
+        </w:tc>
+        <w:tc>
+          <w:tcPr>
+            <w:tcW w:w="1134" w:type="dxa"/>
+          </w:tcPr>
+          <w:p>
+            <w:r>
+              <w:t>64</w:t>
+            </w:r>
+          </w:p>
+        </w:tc>
+        <w:tc>
+          <w:tcPr>
+            <w:tcW w:w="3686" w:type="dxa"/>
+          </w:tcPr>
+          <w:p>
+            <w:r>
+              <w:t>0.06</w:t>
+            </w:r>
+          </w:p>
+        </w:tc>
+        <w:tc>
+          <w:tcPr>
+            <w:tcW w:w="3373" w:type="dxa"/>
+          </w:tcPr>
+          <w:p>
+            <w:r>
+              <w:t>0</w:t>
+            </w:r>
+          </w:p>
+        </w:tc>
+      </w:tr>
+      <w:tr>
+        <w:tc>
+          <w:tcPr>
+            <w:tcW w:w="1298" w:type="dxa"/>
+          </w:tcPr>
+          <w:p>
+            <w:r>
+              <w:t>10011</w:t>
+            </w:r>
+          </w:p>
+        </w:tc>
+        <w:tc>
+          <w:tcPr>
+            <w:tcW w:w="965" w:type="dxa"/>
+          </w:tcPr>
+          <w:p>
+            <w:r>
+              <w:t>19</w:t>
+            </w:r>
+          </w:p>
+        </w:tc>
+        <w:tc>
+          <w:tcPr>
+            <w:tcW w:w="1134" w:type="dxa"/>
+          </w:tcPr>
+          <w:p>
+            <w:r>
+              <w:t>361</w:t>
+            </w:r>
+          </w:p>
+        </w:tc>
+        <w:tc>
+          <w:tcPr>
+            <w:tcW w:w="3686" w:type="dxa"/>
+          </w:tcPr>
+          <w:p>
+            <w:r>
+              <w:t>0.31</w:t>
+            </w:r>
+          </w:p>
+        </w:tc>
+        <w:tc>
+          <w:tcPr>
+            <w:tcW w:w="3373" w:type="dxa"/>
+          </w:tcPr>
+          <w:p>
+            <w:r>
+              <w:t>1</w:t>
+            </w:r>
+          </w:p>
+        </w:tc>
+      </w:tr>
+      <w:tr>
+        <w:tc>
+          <w:tcPr>
+            <w:tcW w:w="1298" w:type="dxa"/>
+          </w:tcPr>
+          <w:p/>
+        </w:tc>
+        <w:tc>
+          <w:tcPr>
+            <w:tcW w:w="965" w:type="dxa"/>
+          </w:tcPr>
+          <w:p/>
+        </w:tc>
+        <w:tc>
+          <w:tcPr>
+            <w:tcW w:w="1134" w:type="dxa"/>
+          </w:tcPr>
+          <w:p>
+            <w:r>
+              <w:t>1170</w:t>
+            </w:r>
+          </w:p>
+        </w:tc>
+        <w:tc>
+          <w:tcPr>
+            <w:tcW w:w="3686" w:type="dxa"/>
+          </w:tcPr>
+          <w:p/>
+        </w:tc>
+        <w:tc>
+          <w:tcPr>
+            <w:tcW w:w="3373" w:type="dxa"/>
+          </w:tcPr>
+          <w:p/>
+        </w:tc>
+      </w:tr>
+    </w:tbl>
+    <w:p/>
+    <w:p>
+      <w:r>
+        <w:t>La regla dice que mutan los hijos de los primeros padres</w:t>
+      </w:r>
+    </w:p>
+    <w:tbl>
+      <w:tblPr>
+        <w:tblStyle w:val="Tablaconcuadrcula"/>
+        <w:tblW w:w="0" w:type="auto"/>
+        <w:tblLook w:val="04A0" w:firstRow="1" w:lastRow="0" w:firstColumn="1" w:lastColumn="0" w:noHBand="0" w:noVBand="1"/>
+      </w:tblPr>
+      <w:tblGrid>
+        <w:gridCol w:w="3485"/>
+        <w:gridCol w:w="3485"/>
+        <w:gridCol w:w="3486"/>
+      </w:tblGrid>
+      <w:tr>
+        <w:tc>
+          <w:tcPr>
+            <w:tcW w:w="3485" w:type="dxa"/>
+          </w:tcPr>
+          <w:p>
+            <w:r>
+              <w:t>Primeros Padres</w:t>
+            </w:r>
+          </w:p>
+        </w:tc>
+        <w:tc>
+          <w:tcPr>
+            <w:tcW w:w="3485" w:type="dxa"/>
+          </w:tcPr>
+          <w:p>
+            <w:r>
+              <w:t>Hijos</w:t>
+            </w:r>
+          </w:p>
+        </w:tc>
+        <w:tc>
+          <w:tcPr>
+            <w:tcW w:w="3486" w:type="dxa"/>
+          </w:tcPr>
+          <w:p>
+            <w:r>
+              <w:t>Mutan</w:t>
+            </w:r>
+          </w:p>
+        </w:tc>
+      </w:tr>
+      <w:tr>
+        <w:tc>
+          <w:tcPr>
+            <w:tcW w:w="3485" w:type="dxa"/>
+          </w:tcPr>
+          <w:p>
+            <w:r>
+              <w:rPr>
+                <w:color w:val="FF0000"/>
+              </w:rPr>
+              <w:t>01</w:t>
+            </w:r>
+            <w:r>
+              <w:t>|</w:t>
+            </w:r>
+            <w:r>
+              <w:rPr>
+                <w:color w:val="0070C0"/>
+              </w:rPr>
+              <w:t>101</w:t>
+            </w:r>
+          </w:p>
+        </w:tc>
+        <w:tc>
+          <w:tcPr>
+            <w:tcW w:w="3485" w:type="dxa"/>
+          </w:tcPr>
+          <w:p>
+            <w:r>
+              <w:rPr>
+                <w:color w:val="FF0000"/>
+              </w:rPr>
+              <w:t>01000</w:t>
+            </w:r>
+          </w:p>
+        </w:tc>
+        <w:tc>
+          <w:tcPr>
+            <w:tcW w:w="3486" w:type="dxa"/>
+          </w:tcPr>
+          <w:p>
+            <w:r>
+              <w:t>01</w:t>
+            </w:r>
+            <w:r>
+              <w:rPr>
+                <w:color w:val="00B050"/>
+              </w:rPr>
+              <w:t>1</w:t>
+            </w:r>
+            <w:r>
+              <w:t>00</w:t>
+            </w:r>
+          </w:p>
+        </w:tc>
+      </w:tr>
+      <w:tr>
+        <w:tc>
+          <w:tcPr>
+            <w:tcW w:w="3485" w:type="dxa"/>
+          </w:tcPr>
+          <w:p>
+            <w:r>
+              <w:rPr>
+                <w:color w:val="0070C0"/>
+              </w:rPr>
+              <w:t>11</w:t>
+            </w:r>
+            <w:r>
+              <w:t>|</w:t>
+            </w:r>
+            <w:r>
+              <w:rPr>
+                <w:color w:val="FF0000"/>
+              </w:rPr>
+              <w:t>000</w:t>
+            </w:r>
+          </w:p>
+        </w:tc>
+        <w:tc>
+          <w:tcPr>
+            <w:tcW w:w="3485" w:type="dxa"/>
+          </w:tcPr>
+          <w:p>
+            <w:pPr>
+              <w:rPr>
+                <w:color w:val="0070C0"/>
+              </w:rPr>
+            </w:pPr>
+            <w:r>
+              <w:rPr>
+                <w:color w:val="0070C0"/>
+              </w:rPr>
+              <w:t>11101</w:t>
+            </w:r>
+          </w:p>
+        </w:tc>
+        <w:tc>
+          <w:tcPr>
+            <w:tcW w:w="3486" w:type="dxa"/>
+          </w:tcPr>
+          <w:p>
+            <w:r>
+              <w:t>11</w:t>
+            </w:r>
+            <w:r>
+              <w:rPr>
+                <w:color w:val="00B050"/>
+              </w:rPr>
+              <w:t>0</w:t>
+            </w:r>
+            <w:r>
+              <w:t>01</w:t>
+            </w:r>
+          </w:p>
+        </w:tc>
+      </w:tr>
+    </w:tbl>
+    <w:p/>
+    <w:tbl>
+      <w:tblPr>
+        <w:tblStyle w:val="Tablaconcuadrcula"/>
+        <w:tblW w:w="0" w:type="auto"/>
+        <w:tblLook w:val="04A0" w:firstRow="1" w:lastRow="0" w:firstColumn="1" w:lastColumn="0" w:noHBand="0" w:noVBand="1"/>
+      </w:tblPr>
+      <w:tblGrid>
+        <w:gridCol w:w="3485"/>
+        <w:gridCol w:w="3485"/>
+        <w:gridCol w:w="3486"/>
+      </w:tblGrid>
+      <w:tr>
+        <w:tc>
+          <w:tcPr>
+            <w:tcW w:w="3485" w:type="dxa"/>
+          </w:tcPr>
+          <w:p>
+            <w:r>
+              <w:t>Segundos</w:t>
+            </w:r>
+            <w:r>
+              <w:t xml:space="preserve"> Padres</w:t>
+            </w:r>
+          </w:p>
+        </w:tc>
+        <w:tc>
+          <w:tcPr>
+            <w:tcW w:w="3485" w:type="dxa"/>
+          </w:tcPr>
+          <w:p>
+            <w:r>
+              <w:t>Hijos</w:t>
+            </w:r>
+          </w:p>
+        </w:tc>
+        <w:tc>
+          <w:tcPr>
+            <w:tcW w:w="3486" w:type="dxa"/>
+          </w:tcPr>
+          <w:p>
+            <w:r>
+              <w:t>Mutan</w:t>
+            </w:r>
+          </w:p>
+        </w:tc>
+      </w:tr>
+      <w:tr>
+        <w:tc>
+          <w:tcPr>
+            <w:tcW w:w="3485" w:type="dxa"/>
+          </w:tcPr>
+          <w:p>
+            <w:r>
+              <w:rPr>
+                <w:color w:val="FF0000"/>
+              </w:rPr>
+              <w:t>01</w:t>
+            </w:r>
+            <w:r>
+              <w:t>|</w:t>
+            </w:r>
+            <w:r>
+              <w:rPr>
+                <w:color w:val="0070C0"/>
+              </w:rPr>
+              <w:t>101</w:t>
+            </w:r>
+          </w:p>
+        </w:tc>
+        <w:tc>
+          <w:tcPr>
+            <w:tcW w:w="3485" w:type="dxa"/>
+          </w:tcPr>
+          <w:p>
+            <w:r>
+              <w:rPr>
+                <w:color w:val="FF0000"/>
+              </w:rPr>
+              <w:t>01000</w:t>
+            </w:r>
+          </w:p>
+        </w:tc>
+        <w:tc>
+          <w:tcPr>
+            <w:tcW w:w="3486" w:type="dxa"/>
+          </w:tcPr>
+          <w:p>
+            <w:r>
+              <w:t>01</w:t>
+            </w:r>
+            <w:r>
+              <w:rPr>
+                <w:color w:val="00B050"/>
+              </w:rPr>
+              <w:t>1</w:t>
+            </w:r>
+            <w:r>
+              <w:t>00</w:t>
+            </w:r>
+          </w:p>
+        </w:tc>
+      </w:tr>
+      <w:tr>
+        <w:tc>
+          <w:tcPr>
+            <w:tcW w:w="3485" w:type="dxa"/>
+          </w:tcPr>
+          <w:p>
+            <w:r>
+              <w:rPr>
+                <w:color w:val="0070C0"/>
+              </w:rPr>
+              <w:t>11</w:t>
+            </w:r>
+            <w:r>
+              <w:t>|</w:t>
+            </w:r>
+            <w:r>
+              <w:rPr>
+                <w:color w:val="FF0000"/>
+              </w:rPr>
+              <w:t>000</w:t>
+            </w:r>
+          </w:p>
+        </w:tc>
+        <w:tc>
+          <w:tcPr>
+            <w:tcW w:w="3485" w:type="dxa"/>
+          </w:tcPr>
+          <w:p>
+            <w:pPr>
+              <w:rPr>
+                <w:color w:val="0070C0"/>
+              </w:rPr>
+            </w:pPr>
+            <w:r>
+              <w:rPr>
+                <w:color w:val="0070C0"/>
+              </w:rPr>
+              <w:t>11101</w:t>
+            </w:r>
+          </w:p>
+        </w:tc>
+        <w:tc>
+          <w:tcPr>
+            <w:tcW w:w="3486" w:type="dxa"/>
+          </w:tcPr>
+          <w:p>
+            <w:r>
+              <w:t>11</w:t>
+            </w:r>
+            <w:r>
+              <w:rPr>
+                <w:color w:val="00B050"/>
+              </w:rPr>
+              <w:t>0</w:t>
+            </w:r>
+            <w:r>
+              <w:t>01</w:t>
+            </w:r>
+          </w:p>
+        </w:tc>
+      </w:tr>
+    </w:tbl>
+    <w:p/>
+    <w:tbl>
+      <w:tblPr>
+        <w:tblStyle w:val="Tablaconcuadrcula"/>
+        <w:tblW w:w="0" w:type="auto"/>
+        <w:tblLook w:val="04A0" w:firstRow="1" w:lastRow="0" w:firstColumn="1" w:lastColumn="0" w:noHBand="0" w:noVBand="1"/>
+      </w:tblPr>
+      <w:tblGrid>
+        <w:gridCol w:w="1298"/>
+        <w:gridCol w:w="965"/>
+        <w:gridCol w:w="1134"/>
+        <w:gridCol w:w="3686"/>
+        <w:gridCol w:w="3373"/>
+      </w:tblGrid>
+      <w:tr>
+        <w:tc>
+          <w:tcPr>
+            <w:tcW w:w="1298" w:type="dxa"/>
+          </w:tcPr>
+          <w:p>
+            <w:r>
+              <w:t>Cromosoma</w:t>
+            </w:r>
+          </w:p>
+        </w:tc>
+        <w:tc>
+          <w:tcPr>
+            <w:tcW w:w="965" w:type="dxa"/>
+          </w:tcPr>
+          <w:p>
+            <w:r>
+              <w:t>X</w:t>
+            </w:r>
+          </w:p>
+        </w:tc>
+        <w:tc>
+          <w:tcPr>
+            <w:tcW w:w="1134" w:type="dxa"/>
+          </w:tcPr>
+          <w:p>
+            <w:r>
+              <w:t>F(x)</w:t>
+            </w:r>
+          </w:p>
+        </w:tc>
+        <w:tc>
+          <w:tcPr>
+            <w:tcW w:w="3686" w:type="dxa"/>
+          </w:tcPr>
+          <w:p>
+            <w:r>
+              <w:t>Probabilidad (de cada uno en la población total) La suma me tiene que dar 1</w:t>
+            </w:r>
+          </w:p>
+        </w:tc>
+        <w:tc>
+          <w:tcPr>
+            <w:tcW w:w="3373" w:type="dxa"/>
+          </w:tcPr>
+          <w:p>
+            <w:r>
+              <w:t>Copias (cantidad de veces que lo tomas para generar hijos)Lo asigno de acuerdo a la probabilidad, al mas alto le asigno la mitad, el resto lo distribuyo.</w:t>
+            </w:r>
+          </w:p>
+        </w:tc>
+      </w:tr>
+      <w:tr>
+        <w:tc>
+          <w:tcPr>
+            <w:tcW w:w="1298" w:type="dxa"/>
+          </w:tcPr>
+          <w:p/>
+        </w:tc>
+        <w:tc>
+          <w:tcPr>
+            <w:tcW w:w="965" w:type="dxa"/>
+          </w:tcPr>
+          <w:p/>
+        </w:tc>
+        <w:tc>
+          <w:tcPr>
+            <w:tcW w:w="1134" w:type="dxa"/>
+          </w:tcPr>
+          <w:p/>
+        </w:tc>
+        <w:tc>
+          <w:tcPr>
+            <w:tcW w:w="3686" w:type="dxa"/>
+          </w:tcPr>
+          <w:p/>
+        </w:tc>
+        <w:tc>
+          <w:tcPr>
+            <w:tcW w:w="3373" w:type="dxa"/>
+          </w:tcPr>
+          <w:p/>
+        </w:tc>
+      </w:tr>
+      <w:tr>
+        <w:tc>
+          <w:tcPr>
+            <w:tcW w:w="1298" w:type="dxa"/>
+          </w:tcPr>
+          <w:p/>
+        </w:tc>
+        <w:tc>
+          <w:tcPr>
+            <w:tcW w:w="965" w:type="dxa"/>
+          </w:tcPr>
+          <w:p/>
+        </w:tc>
+        <w:tc>
+          <w:tcPr>
+            <w:tcW w:w="1134" w:type="dxa"/>
+          </w:tcPr>
+          <w:p/>
+        </w:tc>
+        <w:tc>
+          <w:tcPr>
+            <w:tcW w:w="3686" w:type="dxa"/>
+          </w:tcPr>
+          <w:p/>
+        </w:tc>
+        <w:tc>
+          <w:tcPr>
+            <w:tcW w:w="3373" w:type="dxa"/>
+          </w:tcPr>
+          <w:p/>
+        </w:tc>
+      </w:tr>
+      <w:tr>
+        <w:tc>
+          <w:tcPr>
+            <w:tcW w:w="1298" w:type="dxa"/>
+          </w:tcPr>
+          <w:p/>
+        </w:tc>
+        <w:tc>
+          <w:tcPr>
+            <w:tcW w:w="965" w:type="dxa"/>
+          </w:tcPr>
+          <w:p/>
+        </w:tc>
+        <w:tc>
+          <w:tcPr>
+            <w:tcW w:w="1134" w:type="dxa"/>
+          </w:tcPr>
+          <w:p/>
+        </w:tc>
+        <w:tc>
+          <w:tcPr>
+            <w:tcW w:w="3686" w:type="dxa"/>
+          </w:tcPr>
+          <w:p/>
+        </w:tc>
+        <w:tc>
+          <w:tcPr>
+            <w:tcW w:w="3373" w:type="dxa"/>
+          </w:tcPr>
+          <w:p/>
+        </w:tc>
+      </w:tr>
+      <w:tr>
+        <w:tc>
+          <w:tcPr>
+            <w:tcW w:w="1298" w:type="dxa"/>
+          </w:tcPr>
+          <w:p/>
+        </w:tc>
+        <w:tc>
+          <w:tcPr>
+            <w:tcW w:w="965" w:type="dxa"/>
+          </w:tcPr>
+          <w:p/>
+        </w:tc>
+        <w:tc>
+          <w:tcPr>
+            <w:tcW w:w="1134" w:type="dxa"/>
+          </w:tcPr>
+          <w:p/>
+        </w:tc>
+        <w:tc>
+          <w:tcPr>
+            <w:tcW w:w="3686" w:type="dxa"/>
+          </w:tcPr>
+          <w:p/>
+        </w:tc>
+        <w:tc>
+          <w:tcPr>
+            <w:tcW w:w="3373" w:type="dxa"/>
+          </w:tcPr>
+          <w:p/>
+        </w:tc>
+      </w:tr>
+      <w:tr>
+        <w:tc>
+          <w:tcPr>
+            <w:tcW w:w="1298" w:type="dxa"/>
+          </w:tcPr>
+          <w:p/>
+        </w:tc>
+        <w:tc>
+          <w:tcPr>
+            <w:tcW w:w="965" w:type="dxa"/>
+          </w:tcPr>
+          <w:p/>
+        </w:tc>
+        <w:tc>
+          <w:tcPr>
+            <w:tcW w:w="1134" w:type="dxa"/>
+          </w:tcPr>
+          <w:p/>
+        </w:tc>
+        <w:tc>
+          <w:tcPr>
+            <w:tcW w:w="3686" w:type="dxa"/>
+          </w:tcPr>
+          <w:p/>
+        </w:tc>
+        <w:tc>
+          <w:tcPr>
+            <w:tcW w:w="3373" w:type="dxa"/>
+          </w:tcPr>
+          <w:p/>
+        </w:tc>
+      </w:tr>
+    </w:tbl>
+    <w:p/>
+    <w:p>
+      <w:r>
+        <w:t>En este caso de acuerdo a las probabilidades los dos padres se entrecruzan y solamente los primeros hijos de cada pares de padres mutan.</w:t>
+      </w:r>
+    </w:p>
+    <w:tbl>
+      <w:tblPr>
+        <w:tblStyle w:val="Tablaconcuadrcula"/>
+        <w:tblW w:w="0" w:type="auto"/>
+        <w:tblLook w:val="04A0" w:firstRow="1" w:lastRow="0" w:firstColumn="1" w:lastColumn="0" w:noHBand="0" w:noVBand="1"/>
+      </w:tblPr>
+      <w:tblGrid>
+        <w:gridCol w:w="3485"/>
+        <w:gridCol w:w="3485"/>
+        <w:gridCol w:w="3486"/>
+      </w:tblGrid>
+      <w:tr>
+        <w:tc>
+          <w:tcPr>
+            <w:tcW w:w="3485" w:type="dxa"/>
+          </w:tcPr>
+          <w:p>
+            <w:r>
+              <w:t>Primeros Padres</w:t>
+            </w:r>
+          </w:p>
+        </w:tc>
+        <w:tc>
+          <w:tcPr>
+            <w:tcW w:w="3485" w:type="dxa"/>
+          </w:tcPr>
+          <w:p>
+            <w:r>
+              <w:t>Hijos</w:t>
+            </w:r>
+          </w:p>
+        </w:tc>
+        <w:tc>
+          <w:tcPr>
+            <w:tcW w:w="3486" w:type="dxa"/>
+          </w:tcPr>
+          <w:p>
+            <w:r>
+              <w:t>Mutan</w:t>
+            </w:r>
+          </w:p>
+        </w:tc>
+      </w:tr>
+      <w:tr>
+        <w:tc>
+          <w:tcPr>
+            <w:tcW w:w="3485" w:type="dxa"/>
+          </w:tcPr>
+          <w:p>
+            <w:r>
+              <w:rPr>
+                <w:color w:val="FF0000"/>
+              </w:rPr>
+              <w:t>11</w:t>
+            </w:r>
+            <w:r>
+              <w:t>|</w:t>
+            </w:r>
+            <w:r>
+              <w:rPr>
+                <w:color w:val="0070C0"/>
+              </w:rPr>
+              <w:t>0</w:t>
+            </w:r>
+            <w:r>
+              <w:rPr>
+                <w:color w:val="0070C0"/>
+              </w:rPr>
+              <w:t>1</w:t>
+            </w:r>
+            <w:r>
+              <w:rPr>
+                <w:color w:val="0070C0"/>
+              </w:rPr>
+              <w:t>1</w:t>
+            </w:r>
+          </w:p>
+        </w:tc>
+        <w:tc>
+          <w:tcPr>
+            <w:tcW w:w="3485" w:type="dxa"/>
+          </w:tcPr>
+          <w:p>
+            <w:r>
+              <w:rPr>
+                <w:color w:val="FF0000"/>
+              </w:rPr>
+              <w:t>01000</w:t>
+            </w:r>
+          </w:p>
+        </w:tc>
+        <w:tc>
+          <w:tcPr>
+            <w:tcW w:w="3486" w:type="dxa"/>
+          </w:tcPr>
+          <w:p>
+            <w:r>
+              <w:t>01</w:t>
+            </w:r>
+            <w:r>
+              <w:rPr>
+                <w:color w:val="00B050"/>
+              </w:rPr>
+              <w:t>1</w:t>
+            </w:r>
+            <w:r>
+              <w:t>00</w:t>
+            </w:r>
+          </w:p>
+        </w:tc>
+      </w:tr>
+      <w:tr>
+        <w:tc>
+          <w:tcPr>
+            <w:tcW w:w="3485" w:type="dxa"/>
+          </w:tcPr>
+          <w:p>
+            <w:r>
+              <w:rPr>
+                <w:color w:val="0070C0"/>
+              </w:rPr>
+              <w:t>1</w:t>
+            </w:r>
+            <w:r>
+              <w:rPr>
+                <w:color w:val="0070C0"/>
+              </w:rPr>
+              <w:t>0</w:t>
+            </w:r>
+            <w:r>
+              <w:t>|</w:t>
+            </w:r>
+            <w:r>
+              <w:rPr>
+                <w:color w:val="FF0000"/>
+              </w:rPr>
+              <w:t>000</w:t>
+            </w:r>
+          </w:p>
+        </w:tc>
+        <w:tc>
+          <w:tcPr>
+            <w:tcW w:w="3485" w:type="dxa"/>
+          </w:tcPr>
+          <w:p>
+            <w:pPr>
+              <w:rPr>
+                <w:color w:val="0070C0"/>
+              </w:rPr>
+            </w:pPr>
+            <w:r>
+              <w:rPr>
+                <w:color w:val="0070C0"/>
+              </w:rPr>
+              <w:t>11101</w:t>
+            </w:r>
+          </w:p>
+        </w:tc>
+        <w:tc>
+          <w:tcPr>
+            <w:tcW w:w="3486" w:type="dxa"/>
+          </w:tcPr>
+          <w:p>
+            <w:r>
+              <w:t>11</w:t>
+            </w:r>
+            <w:r>
+              <w:rPr>
+                <w:color w:val="00B050"/>
+              </w:rPr>
+              <w:t>0</w:t>
+            </w:r>
+            <w:r>
+              <w:t>01</w:t>
+            </w:r>
+          </w:p>
+        </w:tc>
+      </w:tr>
+    </w:tbl>
+    <w:p/>
+    <w:p>
+      <w:pPr>
+        <w:pStyle w:val="Ttulo2"/>
+      </w:pPr>
+      <w:r>
+        <w:t>Ejercicio 5</w:t>
+      </w:r>
+    </w:p>
+    <w:p>
+      <w:r>
+        <w:drawing>
+          <wp:inline distT="0" distB="0" distL="0" distR="0" wp14:anchorId="4DBE4161" wp14:editId="36A44FCF">
+            <wp:extent cx="6645910" cy="1443990"/>
+            <wp:effectExtent l="0" t="0" r="2540" b="3810"/>
+            <wp:docPr id="1310655603" name="Imagen 1" descr="Tabla&#10;&#10;Descripción generada automáticamente"/>
+            <wp:cNvGraphicFramePr>
+              <a:graphicFrameLocks xmlns:a="http://schemas.openxmlformats.org/drawingml/2006/main" noChangeAspect="1"/>
+            </wp:cNvGraphicFramePr>
+            <a:graphic xmlns:a="http://schemas.openxmlformats.org/drawingml/2006/main">
+              <a:graphicData uri="http://schemas.openxmlformats.org/drawingml/2006/picture">
+                <pic:pic xmlns:pic="http://schemas.openxmlformats.org/drawingml/2006/picture">
+                  <pic:nvPicPr>
+                    <pic:cNvPr id="1310655603" name="Imagen 1" descr="Tabla&#10;&#10;Descripción generada automáticamente"/>
+                    <pic:cNvPicPr/>
+                  </pic:nvPicPr>
+                  <pic:blipFill>
+                    <a:blip r:embed="rId9"/>
+                    <a:stretch>
+                      <a:fillRect/>
+                    </a:stretch>
+                  </pic:blipFill>
+                  <pic:spPr>
+                    <a:xfrm>
+                      <a:off x="0" y="0"/>
+                      <a:ext cx="6645910" cy="1443990"/>
+                    </a:xfrm>
+                    <a:prstGeom prst="rect">
+                      <a:avLst/>
+                    </a:prstGeom>
+                  </pic:spPr>
+                </pic:pic>
+              </a:graphicData>
+            </a:graphic>
+          </wp:inline>
+        </w:drawing>
+      </w:r>
+    </w:p>
+    <w:p>
+      <w:pPr>
+        <w:rPr>
+          <w:lang w:val="es-ES"/>
+        </w:rPr>
+      </w:pPr>
+      <w:r>
+        <w:rPr>
+          <w:lang w:val="es-ES"/>
+        </w:rPr>
+        <w:t>Población inicial generada aleaoriamente: 1010, 0101, 1100, 0100</w:t>
+      </w:r>
+    </w:p>
+    <w:tbl>
+      <w:tblPr>
+        <w:tblStyle w:val="Tablaconcuadrcula"/>
+        <w:tblW w:w="0" w:type="auto"/>
+        <w:tblLook w:val="04A0" w:firstRow="1" w:lastRow="0" w:firstColumn="1" w:lastColumn="0" w:noHBand="0" w:noVBand="1"/>
+      </w:tblPr>
+      <w:tblGrid>
+        <w:gridCol w:w="2091"/>
+        <w:gridCol w:w="2091"/>
+        <w:gridCol w:w="2091"/>
+        <w:gridCol w:w="2091"/>
+        <w:gridCol w:w="2092"/>
+      </w:tblGrid>
+      <w:tr>
+        <w:tc>
+          <w:tcPr>
+            <w:tcW w:w="2091" w:type="dxa"/>
+          </w:tcPr>
+          <w:p>
+            <w:pPr>
+              <w:rPr>
+                <w:lang w:val="es-ES"/>
+              </w:rPr>
+            </w:pPr>
+            <w:r>
+              <w:rPr>
+                <w:lang w:val="es-ES"/>
+              </w:rPr>
+              <w:t>Cromosoma</w:t>
+            </w:r>
+          </w:p>
+        </w:tc>
+        <w:tc>
+          <w:tcPr>
+            <w:tcW w:w="2091" w:type="dxa"/>
+          </w:tcPr>
+          <w:p>
+            <w:pPr>
+              <w:rPr>
+                <w:lang w:val="es-ES"/>
+              </w:rPr>
+            </w:pPr>
+            <w:r>
+              <w:rPr>
+                <w:lang w:val="es-ES"/>
+              </w:rPr>
+              <w:t>Peso</w:t>
+            </w:r>
+          </w:p>
+        </w:tc>
+        <w:tc>
+          <w:tcPr>
+            <w:tcW w:w="2091" w:type="dxa"/>
+          </w:tcPr>
+          <w:p>
+            <w:pPr>
+              <w:rPr>
+                <w:lang w:val="es-ES"/>
+              </w:rPr>
+            </w:pPr>
+            <w:r>
+              <w:rPr>
+                <w:lang w:val="es-ES"/>
+              </w:rPr>
+              <w:t>Beneficio</w:t>
+            </w:r>
+          </w:p>
+        </w:tc>
+        <w:tc>
+          <w:tcPr>
+            <w:tcW w:w="2091" w:type="dxa"/>
+          </w:tcPr>
+          <w:p>
+            <w:pPr>
+              <w:rPr>
+                <w:lang w:val="es-ES"/>
+              </w:rPr>
+            </w:pPr>
+            <w:r>
+              <w:rPr>
+                <w:lang w:val="es-ES"/>
+              </w:rPr>
+              <w:t>Probabilidad</w:t>
+            </w:r>
+          </w:p>
+        </w:tc>
+        <w:tc>
+          <w:tcPr>
+            <w:tcW w:w="2092" w:type="dxa"/>
+          </w:tcPr>
+          <w:p>
+            <w:pPr>
+              <w:rPr>
+                <w:lang w:val="es-ES"/>
+              </w:rPr>
+            </w:pPr>
+            <w:r>
+              <w:rPr>
+                <w:lang w:val="es-ES"/>
+              </w:rPr>
+              <w:t>Prob. Acum.</w:t>
+            </w:r>
+          </w:p>
+        </w:tc>
+      </w:tr>
+      <w:tr>
+        <w:tc>
+          <w:tcPr>
+            <w:tcW w:w="2091" w:type="dxa"/>
+          </w:tcPr>
+          <w:p>
+            <w:pPr>
+              <w:rPr>
+                <w:lang w:val="es-ES"/>
+              </w:rPr>
+            </w:pPr>
+            <w:r>
+              <w:rPr>
+                <w:lang w:val="es-ES"/>
+              </w:rPr>
+              <w:t>1010</w:t>
+            </w:r>
+          </w:p>
+        </w:tc>
+        <w:tc>
+          <w:tcPr>
+            <w:tcW w:w="2091" w:type="dxa"/>
+          </w:tcPr>
+          <w:p>
+            <w:pPr>
+              <w:rPr>
+                <w:lang w:val="es-ES"/>
+              </w:rPr>
+            </w:pPr>
+            <w:r>
+              <w:rPr>
+                <w:lang w:val="es-ES"/>
+              </w:rPr>
+              <w:t>150</w:t>
+            </w:r>
+          </w:p>
+        </w:tc>
+        <w:tc>
+          <w:tcPr>
+            <w:tcW w:w="2091" w:type="dxa"/>
+          </w:tcPr>
+          <w:p>
+            <w:pPr>
+              <w:rPr>
+                <w:lang w:val="es-ES"/>
+              </w:rPr>
+            </w:pPr>
+            <w:r>
+              <w:rPr>
+                <w:lang w:val="es-ES"/>
+              </w:rPr>
+              <w:t>42</w:t>
+            </w:r>
+          </w:p>
+        </w:tc>
+        <w:tc>
+          <w:tcPr>
+            <w:tcW w:w="2091" w:type="dxa"/>
+          </w:tcPr>
+          <w:p>
+            <w:pPr>
+              <w:rPr>
+                <w:lang w:val="es-ES"/>
+              </w:rPr>
+            </w:pPr>
+          </w:p>
+        </w:tc>
+        <w:tc>
+          <w:tcPr>
+            <w:tcW w:w="2092" w:type="dxa"/>
+          </w:tcPr>
+          <w:p>
+            <w:pPr>
+              <w:rPr>
+                <w:lang w:val="es-ES"/>
+              </w:rPr>
+            </w:pPr>
+          </w:p>
+        </w:tc>
+      </w:tr>
+      <w:tr>
+        <w:tc>
+          <w:tcPr>
+            <w:tcW w:w="2091" w:type="dxa"/>
+          </w:tcPr>
+          <w:p>
+            <w:pPr>
+              <w:rPr>
+                <w:lang w:val="es-ES"/>
+              </w:rPr>
+            </w:pPr>
+            <w:r>
+              <w:rPr>
+                <w:lang w:val="es-ES"/>
+              </w:rPr>
+              <w:t>0101</w:t>
+            </w:r>
+          </w:p>
+        </w:tc>
+        <w:tc>
+          <w:tcPr>
+            <w:tcW w:w="2091" w:type="dxa"/>
+          </w:tcPr>
+          <w:p>
+            <w:pPr>
+              <w:rPr>
+                <w:lang w:val="es-ES"/>
+              </w:rPr>
+            </w:pPr>
+            <w:r>
+              <w:rPr>
+                <w:lang w:val="es-ES"/>
+              </w:rPr>
+              <w:t>267</w:t>
+            </w:r>
+          </w:p>
+        </w:tc>
+        <w:tc>
+          <w:tcPr>
+            <w:tcW w:w="2091" w:type="dxa"/>
+          </w:tcPr>
+          <w:p>
+            <w:pPr>
+              <w:rPr>
+                <w:lang w:val="es-ES"/>
+              </w:rPr>
+            </w:pPr>
+            <w:r>
+              <w:rPr>
+                <w:lang w:val="es-ES"/>
+              </w:rPr>
+              <w:t>40</w:t>
+            </w:r>
+          </w:p>
+        </w:tc>
+        <w:tc>
+          <w:tcPr>
+            <w:tcW w:w="2091" w:type="dxa"/>
+          </w:tcPr>
+          <w:p>
+            <w:pPr>
+              <w:rPr>
+                <w:lang w:val="es-ES"/>
+              </w:rPr>
+            </w:pPr>
+          </w:p>
+        </w:tc>
+        <w:tc>
+          <w:tcPr>
+            <w:tcW w:w="2092" w:type="dxa"/>
+          </w:tcPr>
+          <w:p>
+            <w:pPr>
+              <w:rPr>
+                <w:lang w:val="es-ES"/>
+              </w:rPr>
+            </w:pPr>
+          </w:p>
+        </w:tc>
+      </w:tr>
+      <w:tr>
+        <w:tc>
+          <w:tcPr>
+            <w:tcW w:w="2091" w:type="dxa"/>
+          </w:tcPr>
+          <w:p>
+            <w:pPr>
+              <w:rPr>
+                <w:lang w:val="es-ES"/>
+              </w:rPr>
+            </w:pPr>
+            <w:r>
+              <w:rPr>
+                <w:lang w:val="es-ES"/>
+              </w:rPr>
+              <w:t>1100</w:t>
+            </w:r>
+          </w:p>
+        </w:tc>
+        <w:tc>
+          <w:tcPr>
+            <w:tcW w:w="2091" w:type="dxa"/>
+          </w:tcPr>
+          <w:p>
+            <w:pPr>
+              <w:rPr>
+                <w:lang w:val="es-ES"/>
+              </w:rPr>
+            </w:pPr>
+            <w:r>
+              <w:rPr>
+                <w:lang w:val="es-ES"/>
+              </w:rPr>
+              <w:t>255</w:t>
+            </w:r>
+          </w:p>
+        </w:tc>
+        <w:tc>
+          <w:tcPr>
+            <w:tcW w:w="2091" w:type="dxa"/>
+          </w:tcPr>
+          <w:p>
+            <w:pPr>
+              <w:rPr>
+                <w:lang w:val="es-ES"/>
+              </w:rPr>
+            </w:pPr>
+            <w:r>
+              <w:rPr>
+                <w:lang w:val="es-ES"/>
+              </w:rPr>
+              <w:t>55</w:t>
+            </w:r>
+          </w:p>
+        </w:tc>
+        <w:tc>
+          <w:tcPr>
+            <w:tcW w:w="2091" w:type="dxa"/>
+          </w:tcPr>
+          <w:p>
+            <w:pPr>
+              <w:rPr>
+                <w:lang w:val="es-ES"/>
+              </w:rPr>
+            </w:pPr>
+          </w:p>
+        </w:tc>
+        <w:tc>
+          <w:tcPr>
+            <w:tcW w:w="2092" w:type="dxa"/>
+          </w:tcPr>
+          <w:p>
+            <w:pPr>
+              <w:rPr>
+                <w:lang w:val="es-ES"/>
+              </w:rPr>
+            </w:pPr>
+          </w:p>
+        </w:tc>
+      </w:tr>
+      <w:tr>
+        <w:tc>
+          <w:tcPr>
+            <w:tcW w:w="2091" w:type="dxa"/>
+          </w:tcPr>
+          <w:p>
+            <w:pPr>
+              <w:rPr>
+                <w:lang w:val="es-ES"/>
+              </w:rPr>
+            </w:pPr>
+            <w:r>
+              <w:rPr>
+                <w:lang w:val="es-ES"/>
+              </w:rPr>
+              <w:t>0100</w:t>
+            </w:r>
+          </w:p>
+        </w:tc>
+        <w:tc>
+          <w:tcPr>
+            <w:tcW w:w="2091" w:type="dxa"/>
+          </w:tcPr>
+          <w:p>
+            <w:pPr>
+              <w:rPr>
+                <w:lang w:val="es-ES"/>
+              </w:rPr>
+            </w:pPr>
+            <w:r>
+              <w:rPr>
+                <w:lang w:val="es-ES"/>
+              </w:rPr>
+              <w:t>155</w:t>
+            </w:r>
+          </w:p>
+        </w:tc>
+        <w:tc>
+          <w:tcPr>
+            <w:tcW w:w="2091" w:type="dxa"/>
+          </w:tcPr>
+          <w:p>
+            <w:pPr>
+              <w:rPr>
+                <w:lang w:val="es-ES"/>
+              </w:rPr>
+            </w:pPr>
+            <w:r>
+              <w:rPr>
+                <w:lang w:val="es-ES"/>
+              </w:rPr>
+              <w:t>35</w:t>
+            </w:r>
+          </w:p>
+        </w:tc>
+        <w:tc>
+          <w:tcPr>
+            <w:tcW w:w="2091" w:type="dxa"/>
+          </w:tcPr>
+          <w:p>
+            <w:pPr>
+              <w:rPr>
+                <w:lang w:val="es-ES"/>
+              </w:rPr>
+            </w:pPr>
+          </w:p>
+        </w:tc>
+        <w:tc>
+          <w:tcPr>
+            <w:tcW w:w="2092" w:type="dxa"/>
+          </w:tcPr>
+          <w:p>
+            <w:pPr>
+              <w:rPr>
+                <w:lang w:val="es-ES"/>
+              </w:rPr>
+            </w:pPr>
+          </w:p>
+        </w:tc>
+      </w:tr>
+      <w:tr>
+        <w:tc>
+          <w:tcPr>
+            <w:tcW w:w="2091" w:type="dxa"/>
+          </w:tcPr>
+          <w:p>
+            <w:pPr>
+              <w:rPr>
+                <w:lang w:val="es-ES"/>
+              </w:rPr>
+            </w:pPr>
+          </w:p>
+        </w:tc>
+        <w:tc>
+          <w:tcPr>
+            <w:tcW w:w="2091" w:type="dxa"/>
+          </w:tcPr>
+          <w:p>
+            <w:pPr>
+              <w:rPr>
+                <w:lang w:val="es-ES"/>
+              </w:rPr>
+            </w:pPr>
+          </w:p>
+        </w:tc>
+        <w:tc>
+          <w:tcPr>
+            <w:tcW w:w="2091" w:type="dxa"/>
+          </w:tcPr>
+          <w:p>
+            <w:pPr>
+              <w:rPr>
+                <w:lang w:val="es-ES"/>
+              </w:rPr>
+            </w:pPr>
+            <w:r>
+              <w:rPr>
+                <w:lang w:val="es-ES"/>
+              </w:rPr>
+              <w:t>1..</w:t>
+            </w:r>
+          </w:p>
+        </w:tc>
+        <w:tc>
+          <w:tcPr>
+            <w:tcW w:w="2091" w:type="dxa"/>
+          </w:tcPr>
+          <w:p>
+            <w:pPr>
+              <w:rPr>
+                <w:lang w:val="es-ES"/>
+              </w:rPr>
+            </w:pPr>
+          </w:p>
+        </w:tc>
+        <w:tc>
+          <w:tcPr>
+            <w:tcW w:w="2092" w:type="dxa"/>
+          </w:tcPr>
+          <w:p>
+            <w:pPr>
+              <w:rPr>
+                <w:lang w:val="es-ES"/>
+              </w:rPr>
+            </w:pPr>
+          </w:p>
+        </w:tc>
+      </w:tr>
+    </w:tbl>
+    <w:p>
+      <w:pPr>
+        <w:rPr>
+          <w:lang w:val="es-ES"/>
+        </w:rPr>
+      </w:pPr>
+    </w:p>
+    <w:p>
+      <w:pPr>
+        <w:rPr>
+          <w:lang w:val="es-ES"/>
+        </w:rPr>
+      </w:pPr>
+      <w:r>
+        <w:rPr>
+          <w:lang w:val="es-ES"/>
+        </w:rPr>
+        <w:t>Probabilidad de cruce 0.98</w:t>
+      </w:r>
+    </w:p>
+    <w:p>
+      <w:pPr>
+        <w:rPr>
+          <w:lang w:val="es-ES"/>
+        </w:rPr>
+      </w:pPr>
+      <w:r>
+        <w:rPr>
+          <w:lang w:val="es-ES"/>
+        </w:rPr>
+        <w:t>Probabilidad de mutación 0.1 -&gt; si el gen supera 0,1 muta</w:t>
+      </w:r>
+    </w:p>
+    <w:p>
+      <w:pPr>
+        <w:rPr>
+          <w:lang w:val="es-ES"/>
+        </w:rPr>
+      </w:pPr>
+      <w:r>
+        <w:rPr>
+          <w:lang w:val="es-ES"/>
+        </w:rPr>
+        <w:t>Prob del 1 padre 0,43</w:t>
+      </w:r>
+    </w:p>
+    <w:p>
+      <w:pPr>
+        <w:rPr>
+          <w:lang w:val="es-ES"/>
+        </w:rPr>
+      </w:pPr>
+      <w:r>
+        <w:rPr>
+          <w:lang w:val="es-ES"/>
+        </w:rPr>
+        <w:lastRenderedPageBreak/>
+        <w:t>Prob del 2 padre 0,69</w:t>
+      </w:r>
+    </w:p>
+    <w:p>
+      <w:pPr>
+        <w:rPr>
+          <w:lang w:val="es-ES"/>
+        </w:rPr>
+      </w:pPr>
+      <w:r>
+        <w:rPr>
+          <w:lang w:val="es-ES"/>
+        </w:rPr>
+        <w:t>Probabilidad de corte: 0,44 (divido el cromosoma en la cantidad de genes y veo donde cortaría)</w:t>
+      </w:r>
     </w:p>
     <w:sectPr>
       <w:pgSz w:w="11906" w:h="16838"/>
